--- a/03.보고서/기업 보고/221103_VPS1팀_보고서.docx
+++ b/03.보고서/기업 보고/221103_VPS1팀_보고서.docx
@@ -289,9 +289,6 @@
       <w:pPr>
         <w:pStyle w:val="a3"/>
         <w:ind w:leftChars="0" w:left="560"/>
-        <w:rPr>
-          <w:rFonts w:hint="eastAsia"/>
-        </w:rPr>
       </w:pPr>
     </w:p>
     <w:p>
@@ -347,9 +344,6 @@
       <w:pPr>
         <w:pStyle w:val="a3"/>
         <w:ind w:leftChars="0" w:left="560"/>
-        <w:rPr>
-          <w:rFonts w:hint="eastAsia"/>
-        </w:rPr>
       </w:pPr>
     </w:p>
     <w:p>
@@ -438,7 +432,6 @@
     <w:p>
       <w:pPr>
         <w:rPr>
-          <w:rFonts w:hint="eastAsia"/>
           <w:b/>
           <w:sz w:val="24"/>
         </w:rPr>
@@ -627,7 +620,19 @@
         <w:rPr>
           <w:rFonts w:hint="eastAsia"/>
         </w:rPr>
-        <w:t xml:space="preserve"> 방식과 스테이지끼리 제한 없이 선택하여 플레이하는 방식을 스테이지 </w:t>
+        <w:t xml:space="preserve"> 방식과 스테이지끼리 제한 없이 선택하여 플레이하는 </w:t>
+      </w:r>
+      <w:r>
+        <w:rPr>
+          <w:rFonts w:hint="eastAsia"/>
+        </w:rPr>
+        <w:t>방식에서</w:t>
+      </w:r>
+      <w:r>
+        <w:rPr>
+          <w:rFonts w:hint="eastAsia"/>
+        </w:rPr>
+        <w:t xml:space="preserve"> 스테이지 </w:t>
       </w:r>
       <w:r>
         <w:t>0~5</w:t>
@@ -645,6 +650,53 @@
         <w:t>변경</w:t>
       </w:r>
     </w:p>
+    <w:p>
+      <w:pPr>
+        <w:rPr>
+          <w:rFonts w:hint="eastAsia"/>
+        </w:rPr>
+      </w:pPr>
+      <w:r>
+        <w:rPr>
+          <w:noProof/>
+        </w:rPr>
+        <w:drawing>
+          <wp:inline distT="0" distB="0" distL="0" distR="0" wp14:anchorId="0C43890F" wp14:editId="209CDA09">
+            <wp:extent cx="5731510" cy="2722245"/>
+            <wp:effectExtent l="0" t="0" r="2540" b="1905"/>
+            <wp:docPr id="1" name="그림 1"/>
+            <wp:cNvGraphicFramePr>
+              <a:graphicFrameLocks xmlns:a="http://schemas.openxmlformats.org/drawingml/2006/main" noChangeAspect="1"/>
+            </wp:cNvGraphicFramePr>
+            <a:graphic xmlns:a="http://schemas.openxmlformats.org/drawingml/2006/main">
+              <a:graphicData uri="http://schemas.openxmlformats.org/drawingml/2006/picture">
+                <pic:pic xmlns:pic="http://schemas.openxmlformats.org/drawingml/2006/picture">
+                  <pic:nvPicPr>
+                    <pic:cNvPr id="1" name=""/>
+                    <pic:cNvPicPr/>
+                  </pic:nvPicPr>
+                  <pic:blipFill>
+                    <a:blip r:embed="rId8"/>
+                    <a:stretch>
+                      <a:fillRect/>
+                    </a:stretch>
+                  </pic:blipFill>
+                  <pic:spPr>
+                    <a:xfrm>
+                      <a:off x="0" y="0"/>
+                      <a:ext cx="5731510" cy="2722245"/>
+                    </a:xfrm>
+                    <a:prstGeom prst="rect">
+                      <a:avLst/>
+                    </a:prstGeom>
+                  </pic:spPr>
+                </pic:pic>
+              </a:graphicData>
+            </a:graphic>
+          </wp:inline>
+        </w:drawing>
+      </w:r>
+    </w:p>
     <w:p/>
     <w:p>
       <w:pPr>
@@ -727,11 +779,6 @@
       </w:r>
     </w:p>
     <w:p>
-      <w:pPr>
-        <w:rPr>
-          <w:rFonts w:hint="eastAsia"/>
-        </w:rPr>
-      </w:pPr>
       <w:r>
         <w:rPr>
           <w:rFonts w:asciiTheme="minorEastAsia" w:hAnsiTheme="minorEastAsia"/>
@@ -751,13 +798,7 @@
         <w:t>문을 설치하고 그 문을 들어갔을 때 이펙트나 오브젝트가 출력되는 연출</w:t>
       </w:r>
     </w:p>
-    <w:p>
-      <w:pPr>
-        <w:rPr>
-          <w:rFonts w:hint="eastAsia"/>
-        </w:rPr>
-      </w:pPr>
-    </w:p>
+    <w:p/>
     <w:p>
       <w:pPr>
         <w:rPr>
@@ -878,11 +919,6 @@
       </w:r>
     </w:p>
     <w:p>
-      <w:pPr>
-        <w:rPr>
-          <w:rFonts w:hint="eastAsia"/>
-        </w:rPr>
-      </w:pPr>
       <w:r>
         <w:rPr>
           <w:rFonts w:asciiTheme="minorEastAsia" w:hAnsiTheme="minorEastAsia" w:hint="eastAsia"/>
@@ -899,11 +935,20 @@
         <w:rPr>
           <w:rFonts w:hint="eastAsia"/>
         </w:rPr>
-        <w:t>분홍과</w:t>
-      </w:r>
-      <w:r>
+        <w:t>분홍색과 하늘색으로 디자인할 예정.</w:t>
+      </w:r>
+    </w:p>
+    <w:p/>
+    <w:p>
+      <w:bookmarkStart w:id="0" w:name="_GoBack"/>
+      <w:bookmarkEnd w:id="0"/>
+      <w:r>
+        <w:rPr>
+          <w:noProof/>
+        </w:rPr>
+        <w:lastRenderedPageBreak/>
         <w:drawing>
-          <wp:anchor distT="0" distB="0" distL="114300" distR="114300" simplePos="0" relativeHeight="251659264" behindDoc="0" locked="0" layoutInCell="1" allowOverlap="1" wp14:anchorId="715B590F" wp14:editId="58747EC5">
+          <wp:anchor distT="0" distB="0" distL="114300" distR="114300" simplePos="0" relativeHeight="251659264" behindDoc="0" locked="0" layoutInCell="1" allowOverlap="1" wp14:anchorId="52EA1EB8" wp14:editId="7AA96B55">
             <wp:simplePos x="0" y="0"/>
             <wp:positionH relativeFrom="margin">
               <wp:align>left</wp:align>
@@ -940,7 +985,7 @@
                     </pic:cNvPicPr>
                   </pic:nvPicPr>
                   <pic:blipFill>
-                    <a:blip r:embed="rId8"/>
+                    <a:blip r:embed="rId9"/>
                     <a:stretch>
                       <a:fillRect/>
                     </a:stretch>
@@ -966,32 +1011,17 @@
           </wp:anchor>
         </w:drawing>
       </w:r>
-      <w:r>
-        <w:rPr>
-          <w:rFonts w:hint="eastAsia"/>
-        </w:rPr>
-        <w:t xml:space="preserve"> 하늘색으로 </w:t>
-      </w:r>
-      <w:r>
-        <w:t>UI</w:t>
-      </w:r>
-      <w:r>
-        <w:rPr>
-          <w:rFonts w:hint="eastAsia"/>
-        </w:rPr>
-        <w:t>를 디자인할 예정</w:t>
-      </w:r>
-    </w:p>
-    <w:p>
-      <w:pPr>
-        <w:rPr>
-          <w:rFonts w:hint="eastAsia"/>
-          <w:b/>
-        </w:rPr>
-      </w:pPr>
-      <w:r>
-        <w:rPr>
-          <w:b/>
+    </w:p>
+    <w:p>
+      <w:pPr>
+        <w:rPr>
+          <w:b/>
+        </w:rPr>
+      </w:pPr>
+      <w:r>
+        <w:rPr>
+          <w:b/>
+          <w:noProof/>
         </w:rPr>
         <w:drawing>
           <wp:anchor distT="0" distB="0" distL="114300" distR="114300" simplePos="0" relativeHeight="251660288" behindDoc="0" locked="0" layoutInCell="1" allowOverlap="1" wp14:anchorId="16AE7E2C" wp14:editId="3F2B2BFC">
@@ -1031,7 +1061,7 @@
                     </pic:cNvPicPr>
                   </pic:nvPicPr>
                   <pic:blipFill>
-                    <a:blip r:embed="rId9"/>
+                    <a:blip r:embed="rId10"/>
                     <a:stretch>
                       <a:fillRect/>
                     </a:stretch>
@@ -1061,7 +1091,6 @@
     <w:p>
       <w:pPr>
         <w:rPr>
-          <w:rFonts w:hint="eastAsia"/>
           <w:b/>
         </w:rPr>
       </w:pPr>
@@ -1231,7 +1260,6 @@
     <w:p>
       <w:pPr>
         <w:rPr>
-          <w:rFonts w:hint="eastAsia"/>
           <w:szCs w:val="20"/>
         </w:rPr>
       </w:pPr>
@@ -1240,337 +1268,354 @@
           <w:rFonts w:asciiTheme="minorEastAsia" w:hAnsiTheme="minorEastAsia"/>
           <w:szCs w:val="20"/>
         </w:rPr>
+        <w:t>-</w:t>
+      </w:r>
+      <w:r>
+        <w:rPr>
+          <w:rFonts w:hint="eastAsia"/>
+          <w:szCs w:val="20"/>
+        </w:rPr>
+        <w:t xml:space="preserve"> </w:t>
+      </w:r>
+      <w:r>
+        <w:rPr>
+          <w:rFonts w:hint="eastAsia"/>
+          <w:szCs w:val="20"/>
+        </w:rPr>
+        <w:t xml:space="preserve">스테이지 클리어 시, 코인 획득과 함께 스테이지 내 플레이어가 획득/하락한 호감도를 집계하여 실제 수치에 반영하는 방식으로 변경 </w:t>
+      </w:r>
+    </w:p>
+    <w:p>
+      <w:pPr>
+        <w:rPr>
+          <w:szCs w:val="20"/>
+        </w:rPr>
+      </w:pPr>
+      <w:r>
+        <w:rPr>
+          <w:rFonts w:asciiTheme="minorEastAsia" w:hAnsiTheme="minorEastAsia"/>
+          <w:szCs w:val="20"/>
+        </w:rPr>
+        <w:t>-</w:t>
+      </w:r>
+      <w:r>
+        <w:rPr>
+          <w:rFonts w:hint="eastAsia"/>
+          <w:szCs w:val="20"/>
+        </w:rPr>
+        <w:t xml:space="preserve"> </w:t>
+      </w:r>
+      <w:r>
+        <w:rPr>
+          <w:rFonts w:hint="eastAsia"/>
+          <w:szCs w:val="20"/>
+        </w:rPr>
+        <w:t>이는 게임 진행 도중 예기치 않은 게임 이탈/종료로 스테이지 플레이 데이터가 소실될 경우를 방지하기위함</w:t>
+      </w:r>
+    </w:p>
+    <w:p>
+      <w:pPr>
+        <w:rPr>
+          <w:szCs w:val="20"/>
+        </w:rPr>
+      </w:pPr>
+      <w:r>
+        <w:rPr>
+          <w:rFonts w:asciiTheme="minorEastAsia" w:hAnsiTheme="minorEastAsia"/>
+          <w:szCs w:val="20"/>
+        </w:rPr>
+        <w:t>-</w:t>
+      </w:r>
+      <w:r>
+        <w:rPr>
+          <w:rFonts w:hint="eastAsia"/>
+          <w:szCs w:val="20"/>
+        </w:rPr>
+        <w:t xml:space="preserve"> </w:t>
+      </w:r>
+      <w:r>
+        <w:rPr>
+          <w:rFonts w:hint="eastAsia"/>
+          <w:szCs w:val="20"/>
+        </w:rPr>
+        <w:t>상호작용 할 때마다 UI적으로 호감도 상승/하락만 표시하고 실제 수치에는 반영하지 않음</w:t>
+      </w:r>
+    </w:p>
+    <w:p>
+      <w:pPr>
+        <w:rPr>
+          <w:b/>
+          <w:sz w:val="24"/>
+        </w:rPr>
+      </w:pPr>
+    </w:p>
+    <w:p>
+      <w:pPr>
+        <w:rPr>
+          <w:b/>
+          <w:szCs w:val="20"/>
+        </w:rPr>
+      </w:pPr>
+      <w:r>
+        <w:rPr>
+          <w:rFonts w:hint="eastAsia"/>
+          <w:b/>
+          <w:szCs w:val="20"/>
+        </w:rPr>
+        <w:t>1.5</w:t>
+      </w:r>
+      <w:r>
+        <w:rPr>
+          <w:b/>
+          <w:szCs w:val="20"/>
+        </w:rPr>
+        <w:t xml:space="preserve"> </w:t>
+      </w:r>
+      <w:r>
+        <w:rPr>
+          <w:rFonts w:hint="eastAsia"/>
+          <w:b/>
+          <w:szCs w:val="20"/>
+        </w:rPr>
+        <w:t>코인 획득 방식</w:t>
+      </w:r>
+    </w:p>
+    <w:p>
+      <w:pPr>
+        <w:rPr>
+          <w:szCs w:val="20"/>
+        </w:rPr>
+      </w:pPr>
+      <w:r>
+        <w:rPr>
+          <w:rFonts w:asciiTheme="minorEastAsia" w:hAnsiTheme="minorEastAsia"/>
+        </w:rPr>
+        <w:t>-</w:t>
+      </w:r>
+      <w:r>
+        <w:rPr>
+          <w:rFonts w:asciiTheme="minorEastAsia" w:hAnsiTheme="minorEastAsia" w:hint="eastAsia"/>
+        </w:rPr>
+        <w:t xml:space="preserve"> </w:t>
+      </w:r>
+      <w:r>
+        <w:rPr>
+          <w:rFonts w:hint="eastAsia"/>
+          <w:szCs w:val="20"/>
+        </w:rPr>
+        <w:t>기존</w:t>
+      </w:r>
+      <w:r>
+        <w:rPr>
+          <w:rFonts w:hint="eastAsia"/>
+          <w:szCs w:val="20"/>
+        </w:rPr>
+        <w:t>:</w:t>
+      </w:r>
+      <w:r>
+        <w:rPr>
+          <w:rFonts w:hint="eastAsia"/>
+          <w:szCs w:val="20"/>
+        </w:rPr>
+        <w:t xml:space="preserve"> 만보기 시스템을 이용해서 </w:t>
+      </w:r>
+      <w:r>
+        <w:rPr>
+          <w:szCs w:val="20"/>
+        </w:rPr>
+        <w:t>1m</w:t>
+      </w:r>
+      <w:r>
+        <w:rPr>
+          <w:rFonts w:hint="eastAsia"/>
+          <w:szCs w:val="20"/>
+        </w:rPr>
+        <w:t xml:space="preserve">씩 </w:t>
+      </w:r>
+      <w:r>
+        <w:rPr>
+          <w:szCs w:val="20"/>
+        </w:rPr>
+        <w:t xml:space="preserve">10 </w:t>
+      </w:r>
+      <w:r>
+        <w:rPr>
+          <w:rFonts w:hint="eastAsia"/>
+          <w:szCs w:val="20"/>
+        </w:rPr>
+        <w:t>코인을 얻는 형식으로 진행</w:t>
+      </w:r>
+    </w:p>
+    <w:p>
+      <w:pPr>
+        <w:rPr>
+          <w:szCs w:val="20"/>
+        </w:rPr>
+      </w:pPr>
+      <w:r>
+        <w:rPr>
+          <w:rFonts w:asciiTheme="minorEastAsia" w:hAnsiTheme="minorEastAsia"/>
+          <w:szCs w:val="20"/>
+        </w:rPr>
+        <w:t>-</w:t>
+      </w:r>
+      <w:r>
+        <w:rPr>
+          <w:rFonts w:hint="eastAsia"/>
+          <w:szCs w:val="20"/>
+        </w:rPr>
+        <w:t xml:space="preserve"> </w:t>
+      </w:r>
+      <w:r>
+        <w:rPr>
+          <w:rFonts w:hint="eastAsia"/>
+          <w:szCs w:val="20"/>
+        </w:rPr>
+        <w:t>제자리에서 왔다</w:t>
+      </w:r>
+      <w:r>
+        <w:rPr>
+          <w:rFonts w:hint="eastAsia"/>
+          <w:szCs w:val="20"/>
+        </w:rPr>
+        <w:t xml:space="preserve"> </w:t>
+      </w:r>
+      <w:r>
+        <w:rPr>
+          <w:rFonts w:hint="eastAsia"/>
+          <w:szCs w:val="20"/>
+        </w:rPr>
+        <w:t>갔다 하는 등 꼼수를 방지하기 위해 만보기 시스템을 없애기로 결정</w:t>
+      </w:r>
+    </w:p>
+    <w:p>
+      <w:pPr>
+        <w:rPr>
+          <w:szCs w:val="20"/>
+        </w:rPr>
+      </w:pPr>
+      <w:r>
+        <w:rPr>
+          <w:rFonts w:asciiTheme="minorEastAsia" w:hAnsiTheme="minorEastAsia"/>
+          <w:szCs w:val="20"/>
+        </w:rPr>
+        <w:t>-</w:t>
+      </w:r>
+      <w:r>
+        <w:rPr>
+          <w:rFonts w:hint="eastAsia"/>
+          <w:szCs w:val="20"/>
+        </w:rPr>
+        <w:t xml:space="preserve"> </w:t>
+      </w:r>
+      <w:r>
+        <w:rPr>
+          <w:rFonts w:hint="eastAsia"/>
+          <w:szCs w:val="20"/>
+        </w:rPr>
+        <w:t>스테이지 클리어 시 보상으로 획득하는 방식과 산책 모드 시 무료 선물 획득 장소에서 획득할 수 있는 방식으로 변경</w:t>
+      </w:r>
+    </w:p>
+    <w:p>
+      <w:pPr>
+        <w:rPr>
+          <w:b/>
+          <w:szCs w:val="20"/>
+        </w:rPr>
+      </w:pPr>
+    </w:p>
+    <w:p>
+      <w:pPr>
+        <w:rPr>
+          <w:b/>
+          <w:szCs w:val="20"/>
+        </w:rPr>
+      </w:pPr>
+      <w:r>
+        <w:rPr>
+          <w:rFonts w:hint="eastAsia"/>
+          <w:b/>
+          <w:szCs w:val="20"/>
+        </w:rPr>
+        <w:t>1.6</w:t>
+      </w:r>
+      <w:r>
+        <w:rPr>
+          <w:b/>
+          <w:szCs w:val="20"/>
+        </w:rPr>
+        <w:t xml:space="preserve"> </w:t>
+      </w:r>
+      <w:r>
+        <w:rPr>
+          <w:rFonts w:hint="eastAsia"/>
+          <w:b/>
+          <w:szCs w:val="20"/>
+        </w:rPr>
+        <w:t>렌더링 방식 변경</w:t>
+      </w:r>
+    </w:p>
+    <w:p>
+      <w:pPr>
+        <w:rPr>
+          <w:szCs w:val="20"/>
+        </w:rPr>
+      </w:pPr>
+      <w:r>
+        <w:rPr>
+          <w:rFonts w:hint="eastAsia"/>
+          <w:b/>
+          <w:szCs w:val="20"/>
+        </w:rPr>
+        <w:t xml:space="preserve">- </w:t>
+      </w:r>
+      <w:r>
+        <w:rPr>
+          <w:rFonts w:hint="eastAsia"/>
+          <w:szCs w:val="20"/>
+        </w:rPr>
+        <w:t>기존 렌더링 시 오차율이 발생하는 문제를 변경</w:t>
+      </w:r>
+    </w:p>
+    <w:p>
+      <w:pPr>
+        <w:rPr>
+          <w:szCs w:val="20"/>
+        </w:rPr>
+      </w:pPr>
+      <w:r>
+        <w:rPr>
+          <w:rFonts w:hint="eastAsia"/>
+          <w:szCs w:val="20"/>
+        </w:rPr>
+        <w:t>- 플레이어가 직접 설정하는 방식</w:t>
+      </w:r>
+    </w:p>
+    <w:p>
+      <w:pPr>
+        <w:rPr>
+          <w:szCs w:val="20"/>
+        </w:rPr>
+      </w:pPr>
+      <w:r>
+        <w:rPr>
+          <w:rFonts w:hint="eastAsia"/>
+          <w:szCs w:val="20"/>
+        </w:rPr>
+        <w:t xml:space="preserve">- 인식이 필요한 이벤트를 진행하기 전에 캐릭터를 중심점으로 잡고 플레이어가 직접 설정하는 </w:t>
+      </w:r>
+      <w:r>
+        <w:rPr>
+          <w:rFonts w:hint="eastAsia"/>
+          <w:szCs w:val="20"/>
+        </w:rPr>
         <w:lastRenderedPageBreak/>
-        <w:t>-</w:t>
-      </w:r>
-      <w:r>
-        <w:rPr>
-          <w:rFonts w:hint="eastAsia"/>
-          <w:szCs w:val="20"/>
-        </w:rPr>
-        <w:t xml:space="preserve"> </w:t>
-      </w:r>
-      <w:r>
-        <w:rPr>
-          <w:rFonts w:hint="eastAsia"/>
-          <w:szCs w:val="20"/>
-        </w:rPr>
-        <w:t xml:space="preserve">스테이지 클리어 시, 코인 획득과 함께 스테이지 내 플레이어가 획득/하락한 호감도를 집계하여 실제 수치에 반영하는 방식으로 변경 </w:t>
-      </w:r>
-    </w:p>
-    <w:p>
-      <w:pPr>
-        <w:rPr>
-          <w:rFonts w:hint="eastAsia"/>
-          <w:szCs w:val="20"/>
-        </w:rPr>
-      </w:pPr>
-      <w:r>
-        <w:rPr>
-          <w:rFonts w:asciiTheme="minorEastAsia" w:hAnsiTheme="minorEastAsia"/>
-          <w:szCs w:val="20"/>
-        </w:rPr>
-        <w:t>-</w:t>
-      </w:r>
-      <w:r>
-        <w:rPr>
-          <w:rFonts w:hint="eastAsia"/>
-          <w:szCs w:val="20"/>
-        </w:rPr>
-        <w:t xml:space="preserve"> </w:t>
-      </w:r>
-      <w:r>
-        <w:rPr>
-          <w:rFonts w:hint="eastAsia"/>
-          <w:szCs w:val="20"/>
-        </w:rPr>
-        <w:t>이는 게임 진행 도중 예기치 않은 게임 이탈/종료로 스테이지 플레이 데이터가 소실될 경우를 방지하기위함</w:t>
-      </w:r>
-    </w:p>
-    <w:p>
-      <w:pPr>
-        <w:rPr>
-          <w:szCs w:val="20"/>
-        </w:rPr>
-      </w:pPr>
-      <w:r>
-        <w:rPr>
-          <w:rFonts w:asciiTheme="minorEastAsia" w:hAnsiTheme="minorEastAsia"/>
-          <w:szCs w:val="20"/>
-        </w:rPr>
-        <w:t>-</w:t>
-      </w:r>
-      <w:r>
-        <w:rPr>
-          <w:rFonts w:hint="eastAsia"/>
-          <w:szCs w:val="20"/>
-        </w:rPr>
-        <w:t xml:space="preserve"> </w:t>
-      </w:r>
-      <w:r>
-        <w:rPr>
-          <w:rFonts w:hint="eastAsia"/>
-          <w:szCs w:val="20"/>
-        </w:rPr>
-        <w:t>상호작용 할 때마다 UI적으로 호감도 상승/하락만 표시하고 실제 수치에는 반영하지 않음</w:t>
-      </w:r>
-    </w:p>
-    <w:p>
-      <w:pPr>
-        <w:rPr>
-          <w:b/>
-          <w:sz w:val="24"/>
-        </w:rPr>
-      </w:pPr>
-    </w:p>
-    <w:p>
-      <w:pPr>
-        <w:rPr>
-          <w:b/>
-          <w:szCs w:val="20"/>
-        </w:rPr>
-      </w:pPr>
-      <w:r>
-        <w:rPr>
-          <w:rFonts w:hint="eastAsia"/>
-          <w:b/>
-          <w:szCs w:val="20"/>
-        </w:rPr>
-        <w:t>1.5</w:t>
-      </w:r>
-      <w:r>
-        <w:rPr>
-          <w:b/>
-          <w:szCs w:val="20"/>
-        </w:rPr>
-        <w:t xml:space="preserve"> </w:t>
-      </w:r>
-      <w:r>
-        <w:rPr>
-          <w:rFonts w:hint="eastAsia"/>
-          <w:b/>
-          <w:szCs w:val="20"/>
-        </w:rPr>
-        <w:t>코인 획득 방식</w:t>
-      </w:r>
-    </w:p>
-    <w:p>
-      <w:pPr>
-        <w:rPr>
-          <w:szCs w:val="20"/>
-        </w:rPr>
-      </w:pPr>
-      <w:r>
-        <w:rPr>
-          <w:rFonts w:asciiTheme="minorEastAsia" w:hAnsiTheme="minorEastAsia"/>
-        </w:rPr>
-        <w:t>-</w:t>
-      </w:r>
-      <w:r>
-        <w:rPr>
-          <w:rFonts w:asciiTheme="minorEastAsia" w:hAnsiTheme="minorEastAsia" w:hint="eastAsia"/>
-        </w:rPr>
-        <w:t xml:space="preserve"> </w:t>
-      </w:r>
-      <w:r>
-        <w:rPr>
-          <w:rFonts w:hint="eastAsia"/>
-          <w:szCs w:val="20"/>
-        </w:rPr>
-        <w:t xml:space="preserve">기존 만보기 시스템을 이용해서 </w:t>
-      </w:r>
-      <w:r>
-        <w:rPr>
-          <w:szCs w:val="20"/>
-        </w:rPr>
-        <w:t>1m</w:t>
-      </w:r>
-      <w:r>
-        <w:rPr>
-          <w:rFonts w:hint="eastAsia"/>
-          <w:szCs w:val="20"/>
-        </w:rPr>
-        <w:t xml:space="preserve">씩 </w:t>
-      </w:r>
-      <w:r>
-        <w:rPr>
-          <w:szCs w:val="20"/>
-        </w:rPr>
-        <w:t xml:space="preserve">10 </w:t>
-      </w:r>
-      <w:r>
-        <w:rPr>
-          <w:rFonts w:hint="eastAsia"/>
-          <w:szCs w:val="20"/>
-        </w:rPr>
-        <w:t>코인을 얻는 형식으로 진행</w:t>
-      </w:r>
-    </w:p>
-    <w:p>
-      <w:pPr>
-        <w:rPr>
-          <w:rFonts w:hint="eastAsia"/>
-          <w:szCs w:val="20"/>
-        </w:rPr>
-      </w:pPr>
-      <w:r>
-        <w:rPr>
-          <w:rFonts w:asciiTheme="minorEastAsia" w:hAnsiTheme="minorEastAsia"/>
-          <w:szCs w:val="20"/>
-        </w:rPr>
-        <w:t>-</w:t>
-      </w:r>
-      <w:r>
-        <w:rPr>
-          <w:rFonts w:hint="eastAsia"/>
-          <w:szCs w:val="20"/>
-        </w:rPr>
-        <w:t xml:space="preserve"> </w:t>
-      </w:r>
-      <w:r>
-        <w:rPr>
-          <w:rFonts w:hint="eastAsia"/>
-          <w:szCs w:val="20"/>
-        </w:rPr>
-        <w:t>제자리에서 왔다</w:t>
-      </w:r>
-      <w:r>
-        <w:rPr>
-          <w:rFonts w:hint="eastAsia"/>
-          <w:szCs w:val="20"/>
-        </w:rPr>
-        <w:t xml:space="preserve"> </w:t>
-      </w:r>
-      <w:r>
-        <w:rPr>
-          <w:rFonts w:hint="eastAsia"/>
-          <w:szCs w:val="20"/>
-        </w:rPr>
-        <w:t>갔다 하는 등 꼼수를 방지하기 위해 만보기 시스템을 없애기로 결정</w:t>
-      </w:r>
-    </w:p>
-    <w:p>
-      <w:pPr>
-        <w:rPr>
-          <w:szCs w:val="20"/>
-        </w:rPr>
-      </w:pPr>
-      <w:r>
-        <w:rPr>
-          <w:rFonts w:asciiTheme="minorEastAsia" w:hAnsiTheme="minorEastAsia"/>
-          <w:szCs w:val="20"/>
-        </w:rPr>
-        <w:t>-</w:t>
-      </w:r>
-      <w:r>
-        <w:rPr>
-          <w:rFonts w:hint="eastAsia"/>
-          <w:szCs w:val="20"/>
-        </w:rPr>
-        <w:t xml:space="preserve"> </w:t>
-      </w:r>
-      <w:r>
-        <w:rPr>
-          <w:rFonts w:hint="eastAsia"/>
-          <w:szCs w:val="20"/>
-        </w:rPr>
-        <w:t>스테이지 클리어 시 보상으로 획득하는 방식과 산책 모드 시 무료 선물 획득 장소에서 획득할 수 있는 방식으로 변경</w:t>
-      </w:r>
-    </w:p>
-    <w:p>
-      <w:pPr>
-        <w:rPr>
-          <w:b/>
-          <w:szCs w:val="20"/>
-        </w:rPr>
-      </w:pPr>
-    </w:p>
-    <w:p>
-      <w:pPr>
-        <w:rPr>
-          <w:b/>
-          <w:szCs w:val="20"/>
-        </w:rPr>
-      </w:pPr>
-      <w:r>
-        <w:rPr>
-          <w:rFonts w:hint="eastAsia"/>
-          <w:b/>
-          <w:szCs w:val="20"/>
-        </w:rPr>
-        <w:t>1.6</w:t>
-      </w:r>
-      <w:r>
-        <w:rPr>
-          <w:b/>
-          <w:szCs w:val="20"/>
-        </w:rPr>
-        <w:t xml:space="preserve"> </w:t>
-      </w:r>
-      <w:r>
-        <w:rPr>
-          <w:rFonts w:hint="eastAsia"/>
-          <w:b/>
-          <w:szCs w:val="20"/>
-        </w:rPr>
-        <w:t>렌더링 방식 변경</w:t>
-      </w:r>
-    </w:p>
-    <w:p>
-      <w:pPr>
-        <w:rPr>
-          <w:szCs w:val="20"/>
-        </w:rPr>
-      </w:pPr>
-      <w:r>
-        <w:rPr>
-          <w:rFonts w:hint="eastAsia"/>
-          <w:b/>
-          <w:szCs w:val="20"/>
-        </w:rPr>
-        <w:t xml:space="preserve">- </w:t>
-      </w:r>
-      <w:r>
-        <w:rPr>
-          <w:rFonts w:hint="eastAsia"/>
-          <w:szCs w:val="20"/>
-        </w:rPr>
-        <w:t>기존 렌더링 시 오차율이 발생하는 문제를 변경</w:t>
-      </w:r>
-    </w:p>
-    <w:p>
-      <w:pPr>
-        <w:rPr>
-          <w:szCs w:val="20"/>
-        </w:rPr>
-      </w:pPr>
-      <w:r>
-        <w:rPr>
-          <w:rFonts w:hint="eastAsia"/>
-          <w:szCs w:val="20"/>
-        </w:rPr>
-        <w:t>- 플레이어가 직접 설정하는 방식</w:t>
-      </w:r>
-    </w:p>
-    <w:p>
-      <w:pPr>
-        <w:rPr>
-          <w:rFonts w:hint="eastAsia"/>
-          <w:szCs w:val="20"/>
-        </w:rPr>
-      </w:pPr>
-      <w:r>
-        <w:rPr>
-          <w:rFonts w:hint="eastAsia"/>
-          <w:szCs w:val="20"/>
-        </w:rPr>
-        <w:t>- 인식이 필요한 이벤트를 진행하기 전에 캐릭터를 중심점으로 잡고 플레이어가 직접 설정하는 방식을 채택</w:t>
-      </w:r>
-    </w:p>
-    <w:p>
-      <w:pPr>
-        <w:rPr>
-          <w:rFonts w:hint="eastAsia"/>
+        <w:t>방식을 채택</w:t>
+      </w:r>
+    </w:p>
+    <w:p>
+      <w:pPr>
+        <w:rPr>
           <w:b/>
           <w:szCs w:val="20"/>
         </w:rPr>
@@ -1610,7 +1655,6 @@
     <w:p>
       <w:pPr>
         <w:rPr>
-          <w:rFonts w:hint="eastAsia"/>
           <w:b/>
           <w:szCs w:val="20"/>
         </w:rPr>
@@ -1685,7 +1729,6 @@
         <w:autoSpaceDE/>
         <w:autoSpaceDN/>
         <w:rPr>
-          <w:rFonts w:hint="eastAsia"/>
           <w:b/>
           <w:szCs w:val="20"/>
         </w:rPr>
@@ -1787,7 +1830,6 @@
         <w:ind w:firstLine="360"/>
         <w:jc w:val="left"/>
         <w:rPr>
-          <w:rFonts w:hint="eastAsia"/>
           <w:szCs w:val="20"/>
         </w:rPr>
       </w:pPr>
@@ -1818,7 +1860,6 @@
         <w:ind w:firstLine="360"/>
         <w:jc w:val="left"/>
         <w:rPr>
-          <w:rFonts w:hint="eastAsia"/>
           <w:szCs w:val="20"/>
         </w:rPr>
       </w:pPr>
@@ -1915,7 +1956,6 @@
     <w:p>
       <w:pPr>
         <w:rPr>
-          <w:rFonts w:hint="eastAsia"/>
           <w:szCs w:val="20"/>
         </w:rPr>
       </w:pPr>
@@ -1961,7 +2001,6 @@
       <w:pPr>
         <w:ind w:firstLine="360"/>
         <w:rPr>
-          <w:rFonts w:hint="eastAsia"/>
           <w:szCs w:val="20"/>
         </w:rPr>
       </w:pPr>
@@ -2003,9 +2042,6 @@
     <w:p>
       <w:pPr>
         <w:ind w:firstLine="800"/>
-        <w:rPr>
-          <w:rFonts w:hint="eastAsia"/>
-        </w:rPr>
       </w:pPr>
       <w:r>
         <w:rPr>
@@ -2044,7 +2080,6 @@
     <w:p>
       <w:pPr>
         <w:rPr>
-          <w:rFonts w:hint="eastAsia"/>
           <w:szCs w:val="20"/>
         </w:rPr>
       </w:pPr>
@@ -2120,9 +2155,6 @@
     <w:p>
       <w:pPr>
         <w:ind w:left="360"/>
-        <w:rPr>
-          <w:rFonts w:hint="eastAsia"/>
-        </w:rPr>
       </w:pPr>
       <w:r>
         <w:t xml:space="preserve">- </w:t>
@@ -2169,9 +2201,6 @@
     <w:p>
       <w:pPr>
         <w:ind w:left="360"/>
-        <w:rPr>
-          <w:rFonts w:hint="eastAsia"/>
-        </w:rPr>
       </w:pPr>
     </w:p>
     <w:p>
@@ -2276,7 +2305,6 @@
         <w:ind w:firstLine="360"/>
         <w:jc w:val="left"/>
         <w:rPr>
-          <w:rFonts w:hint="eastAsia"/>
           <w:szCs w:val="20"/>
         </w:rPr>
       </w:pPr>
@@ -2467,7 +2495,35 @@
           <w:rFonts w:hint="eastAsia"/>
           <w:color w:val="000000"/>
         </w:rPr>
-        <w:t xml:space="preserve"> ProtoType 시연 진행시 케릭터가 플레이어를 따라 보행하지 못하는 증상 해결</w:t>
+        <w:t xml:space="preserve"> ProtoType 시연 진행</w:t>
+      </w:r>
+      <w:r>
+        <w:rPr>
+          <w:rFonts w:hint="eastAsia"/>
+          <w:color w:val="000000"/>
+        </w:rPr>
+        <w:t xml:space="preserve"> </w:t>
+      </w:r>
+      <w:r>
+        <w:rPr>
+          <w:rFonts w:hint="eastAsia"/>
+          <w:color w:val="000000"/>
+        </w:rPr>
+        <w:t xml:space="preserve">시 </w:t>
+      </w:r>
+      <w:r>
+        <w:rPr>
+          <w:rFonts w:hint="eastAsia"/>
+          <w:color w:val="000000"/>
+        </w:rPr>
+        <w:t>캐</w:t>
+      </w:r>
+      <w:r>
+        <w:rPr>
+          <w:rFonts w:hint="eastAsia"/>
+          <w:color w:val="000000"/>
+        </w:rPr>
+        <w:t>릭터가 플레이어를 따라 보행하지 못하는 증상 해결</w:t>
       </w:r>
     </w:p>
     <w:p>
@@ -2736,7 +2792,7 @@
                           </pic:cNvPicPr>
                         </pic:nvPicPr>
                         <pic:blipFill>
-                          <a:blip r:embed="rId10" cstate="print">
+                          <a:blip r:embed="rId11" cstate="print">
                             <a:extLst>
                               <a:ext uri="{28A0092B-C50C-407E-A947-70E740481C1C}">
                                 <a14:useLocalDpi xmlns:a14="http://schemas.microsoft.com/office/drawing/2010/main" val="0"/>
@@ -2796,7 +2852,7 @@
                           </pic:cNvPicPr>
                         </pic:nvPicPr>
                         <pic:blipFill>
-                          <a:blip r:embed="rId11">
+                          <a:blip r:embed="rId12">
                             <a:extLst>
                               <a:ext uri="{28A0092B-C50C-407E-A947-70E740481C1C}">
                                 <a14:useLocalDpi xmlns:a14="http://schemas.microsoft.com/office/drawing/2010/main" val="0"/>
@@ -2856,7 +2912,7 @@
                           </pic:cNvPicPr>
                         </pic:nvPicPr>
                         <pic:blipFill>
-                          <a:blip r:embed="rId12" cstate="print">
+                          <a:blip r:embed="rId13" cstate="print">
                             <a:extLst>
                               <a:ext uri="{28A0092B-C50C-407E-A947-70E740481C1C}">
                                 <a14:useLocalDpi xmlns:a14="http://schemas.microsoft.com/office/drawing/2010/main" val="0"/>
@@ -2916,7 +2972,7 @@
                           </pic:cNvPicPr>
                         </pic:nvPicPr>
                         <pic:blipFill>
-                          <a:blip r:embed="rId13" cstate="print">
+                          <a:blip r:embed="rId14" cstate="print">
                             <a:extLst>
                               <a:ext uri="{28A0092B-C50C-407E-A947-70E740481C1C}">
                                 <a14:useLocalDpi xmlns:a14="http://schemas.microsoft.com/office/drawing/2010/main" val="0"/>
@@ -3214,7 +3270,7 @@
                           </pic:cNvPicPr>
                         </pic:nvPicPr>
                         <pic:blipFill>
-                          <a:blip r:embed="rId14" cstate="print">
+                          <a:blip r:embed="rId15" cstate="print">
                             <a:extLst>
                               <a:ext uri="{28A0092B-C50C-407E-A947-70E740481C1C}">
                                 <a14:useLocalDpi xmlns:a14="http://schemas.microsoft.com/office/drawing/2010/main" val="0"/>
@@ -3275,7 +3331,7 @@
                           </pic:cNvPicPr>
                         </pic:nvPicPr>
                         <pic:blipFill>
-                          <a:blip r:embed="rId15" cstate="print">
+                          <a:blip r:embed="rId16" cstate="print">
                             <a:extLst>
                               <a:ext uri="{28A0092B-C50C-407E-A947-70E740481C1C}">
                                 <a14:useLocalDpi xmlns:a14="http://schemas.microsoft.com/office/drawing/2010/main" val="0"/>
@@ -3347,7 +3403,6 @@
         <w:spacing w:line="240" w:lineRule="atLeast"/>
         <w:jc w:val="left"/>
         <w:rPr>
-          <w:rFonts w:hint="eastAsia"/>
           <w:b/>
           <w:sz w:val="28"/>
         </w:rPr>
@@ -3372,8 +3427,6 @@
           <w:bCs/>
         </w:rPr>
       </w:pPr>
-      <w:bookmarkStart w:id="0" w:name="_GoBack"/>
-      <w:bookmarkEnd w:id="0"/>
       <w:r>
         <w:rPr>
           <w:b/>
@@ -3523,11 +3576,6 @@
             <w:tcW w:w="7461" w:type="dxa"/>
           </w:tcPr>
           <w:p>
-            <w:pPr>
-              <w:rPr>
-                <w:rFonts w:hint="eastAsia"/>
-              </w:rPr>
-            </w:pPr>
             <w:r>
               <w:rPr>
                 <w:rFonts w:hint="eastAsia"/>
@@ -3550,7 +3598,6 @@
     <w:p>
       <w:pPr>
         <w:rPr>
-          <w:rFonts w:hint="eastAsia"/>
           <w:b/>
           <w:sz w:val="24"/>
         </w:rPr>
@@ -7601,6 +7648,7 @@
   <w:style w:type="character" w:default="1" w:styleId="a0">
     <w:name w:val="Default Paragraph Font"/>
     <w:uiPriority w:val="1"/>
+    <w:semiHidden/>
     <w:unhideWhenUsed/>
   </w:style>
   <w:style w:type="table" w:default="1" w:styleId="a1">
@@ -7999,7 +8047,7 @@
 </file>
 
 <file path=customXml/itemProps1.xml><?xml version="1.0" encoding="utf-8"?>
-<ds:datastoreItem xmlns:ds="http://schemas.openxmlformats.org/officeDocument/2006/customXml" ds:itemID="{2B6F7E7C-349A-49EC-80F1-08DC9B7DEE1F}">
+<ds:datastoreItem xmlns:ds="http://schemas.openxmlformats.org/officeDocument/2006/customXml" ds:itemID="{374AE7C8-C3C9-4027-8ECF-9330A3C1BE36}">
   <ds:schemaRefs>
     <ds:schemaRef ds:uri="http://schemas.openxmlformats.org/officeDocument/2006/bibliography"/>
   </ds:schemaRefs>
